--- a/reports/Student #4/D04/Testing_Report_Student_4.docx
+++ b/reports/Student #4/D04/Testing_Report_Student_4.docx
@@ -84,7 +84,28 @@
           <w:rFonts w:ascii="Aptos" w:eastAsia="Aptos" w:hAnsi="Aptos" w:cs="Aptos"/>
           <w:color w:val="000000" w:themeColor="text1"/>
         </w:rPr>
-        <w:t xml:space="preserve"> 2023-2024</w:t>
+        <w:t xml:space="preserve"> 202</w:t>
+      </w:r>
+      <w:r>
+        <w:rPr>
+          <w:rFonts w:ascii="Aptos" w:eastAsia="Aptos" w:hAnsi="Aptos" w:cs="Aptos"/>
+          <w:color w:val="000000" w:themeColor="text1"/>
+        </w:rPr>
+        <w:t>4</w:t>
+      </w:r>
+      <w:r>
+        <w:rPr>
+          <w:rFonts w:ascii="Aptos" w:eastAsia="Aptos" w:hAnsi="Aptos" w:cs="Aptos"/>
+          <w:color w:val="000000" w:themeColor="text1"/>
+        </w:rPr>
+        <w:t>-202</w:t>
+      </w:r>
+      <w:r>
+        <w:rPr>
+          <w:rFonts w:ascii="Aptos" w:eastAsia="Aptos" w:hAnsi="Aptos" w:cs="Aptos"/>
+          <w:color w:val="000000" w:themeColor="text1"/>
+        </w:rPr>
+        <w:t>5</w:t>
       </w:r>
     </w:p>
     <w:p>
@@ -217,7 +238,13 @@
               <w:rPr>
                 <w:rFonts w:ascii="Aptos" w:eastAsia="Aptos" w:hAnsi="Aptos" w:cs="Aptos"/>
               </w:rPr>
-              <w:t>/2024</w:t>
+              <w:t>/202</w:t>
+            </w:r>
+            <w:r>
+              <w:rPr>
+                <w:rFonts w:ascii="Aptos" w:eastAsia="Aptos" w:hAnsi="Aptos" w:cs="Aptos"/>
+              </w:rPr>
+              <w:t>5</w:t>
             </w:r>
           </w:p>
         </w:tc>
@@ -314,21 +341,12 @@
                 <w:rFonts w:ascii="Aptos" w:eastAsia="Aptos" w:hAnsi="Aptos" w:cs="Aptos"/>
               </w:rPr>
             </w:pPr>
-            <w:proofErr w:type="spellStart"/>
             <w:r>
               <w:rPr>
                 <w:rFonts w:ascii="Aptos" w:eastAsia="Aptos" w:hAnsi="Aptos" w:cs="Aptos"/>
                 <w:lang w:val="es-ES"/>
               </w:rPr>
-              <w:t>Group</w:t>
-            </w:r>
-            <w:proofErr w:type="spellEnd"/>
-            <w:r>
-              <w:rPr>
-                <w:rFonts w:ascii="Aptos" w:eastAsia="Aptos" w:hAnsi="Aptos" w:cs="Aptos"/>
-                <w:lang w:val="es-ES"/>
-              </w:rPr>
-              <w:t>: 21</w:t>
+              <w:t>Group: 21</w:t>
             </w:r>
           </w:p>
         </w:tc>
@@ -353,7 +371,6 @@
                 <w:rFonts w:ascii="Aptos" w:eastAsia="Aptos" w:hAnsi="Aptos" w:cs="Aptos"/>
               </w:rPr>
             </w:pPr>
-            <w:proofErr w:type="spellStart"/>
             <w:r>
               <w:rPr>
                 <w:rFonts w:ascii="Aptos" w:eastAsia="Aptos" w:hAnsi="Aptos" w:cs="Aptos"/>
@@ -361,7 +378,6 @@
               </w:rPr>
               <w:t>Members</w:t>
             </w:r>
-            <w:proofErr w:type="spellEnd"/>
           </w:p>
         </w:tc>
         <w:tc>
@@ -647,21 +663,12 @@
                 <w:rFonts w:ascii="Aptos" w:eastAsia="Aptos" w:hAnsi="Aptos" w:cs="Aptos"/>
               </w:rPr>
             </w:pPr>
-            <w:proofErr w:type="spellStart"/>
             <w:r>
               <w:rPr>
                 <w:u w:val="single"/>
                 <w:lang w:val="es-ES"/>
               </w:rPr>
-              <w:t>Periáñez</w:t>
-            </w:r>
-            <w:proofErr w:type="spellEnd"/>
-            <w:r>
-              <w:rPr>
-                <w:u w:val="single"/>
-                <w:lang w:val="es-ES"/>
-              </w:rPr>
-              <w:t xml:space="preserve"> Franco, Luis Javier</w:t>
+              <w:t>Periáñez Franco, Luis Javier</w:t>
             </w:r>
           </w:p>
         </w:tc>
@@ -715,19 +722,7 @@
           <w:rPr>
             <w:rStyle w:val="Hipervnculo"/>
           </w:rPr>
-          <w:t>https://github.com/miggon</w:t>
-        </w:r>
-        <w:r>
-          <w:rPr>
-            <w:rStyle w:val="Hipervnculo"/>
-          </w:rPr>
-          <w:t>o</w:t>
-        </w:r>
-        <w:r>
-          <w:rPr>
-            <w:rStyle w:val="Hipervnculo"/>
-          </w:rPr>
-          <w:t>rt1/Acme-ANS-D04</w:t>
+          <w:t>https://github.com/miggonort1/Acme-ANS-D04</w:t>
         </w:r>
       </w:hyperlink>
     </w:p>
@@ -775,6 +770,7 @@
           <w:docPartUnique/>
         </w:docPartObj>
       </w:sdtPr>
+      <w:sdtEndPr/>
       <w:sdtContent>
         <w:p>
           <w:pPr>
@@ -1190,15 +1186,7 @@
     </w:p>
     <w:p>
       <w:r>
-        <w:t xml:space="preserve">This report contains the information obtained through the execution of functional and performance tests. </w:t>
-      </w:r>
-      <w:proofErr w:type="gramStart"/>
-      <w:r>
-        <w:t>In order to</w:t>
-      </w:r>
-      <w:proofErr w:type="gramEnd"/>
-      <w:r>
-        <w:t xml:space="preserve"> show that the indicated methodology has been followed and the conclusions we have reached after the tests.</w:t>
+        <w:t>This report contains the information obtained through the execution of functional and performance tests. In order to show that the indicated methodology has been followed and the conclusions we have reached after the tests.</w:t>
       </w:r>
     </w:p>
     <w:p/>
@@ -1480,7 +1468,6 @@
     <w:p/>
     <w:p>
       <w:r>
-        <w:lastRenderedPageBreak/>
         <w:t>In my test case I have performed additional tests on the intermediate entity and its functionalities.</w:t>
       </w:r>
     </w:p>
@@ -1510,6 +1497,7 @@
         <w:rPr>
           <w:b/>
           <w:bCs/>
+          <w:noProof/>
         </w:rPr>
         <w:drawing>
           <wp:inline distT="0" distB="0" distL="0" distR="0" wp14:anchorId="0BB3189E" wp14:editId="2D5FE208">
@@ -1635,29 +1623,10 @@
         <w:t>ing</w:t>
       </w:r>
       <w:r>
-        <w:t xml:space="preserve">, we tried to access this list without having sufficient </w:t>
-      </w:r>
-      <w:proofErr w:type="gramStart"/>
-      <w:r>
-        <w:t>permissions</w:t>
-      </w:r>
-      <w:proofErr w:type="gramEnd"/>
-      <w:r>
-        <w:t xml:space="preserve">, in this case trying to log in with a user of another role and make </w:t>
-      </w:r>
-      <w:proofErr w:type="gramStart"/>
-      <w:r>
-        <w:t>a show of a</w:t>
-      </w:r>
-      <w:proofErr w:type="gramEnd"/>
-      <w:r>
-        <w:t xml:space="preserve"> </w:t>
-      </w:r>
-      <w:r>
-        <w:t>claim</w:t>
-      </w:r>
-      <w:r>
-        <w:t xml:space="preserve"> </w:t>
+        <w:t xml:space="preserve">, we tried to access this list without having sufficient permissions, in this case trying to log in with a user of another role and make a show of a </w:t>
+      </w:r>
+      <w:r>
+        <w:t xml:space="preserve">claim </w:t>
       </w:r>
       <w:r>
         <w:t xml:space="preserve">of which you are not the </w:t>
@@ -1669,10 +1638,7 @@
         <w:t xml:space="preserve">, as well as trying to make a show of a </w:t>
       </w:r>
       <w:r>
-        <w:t>claim</w:t>
-      </w:r>
-      <w:r>
-        <w:t xml:space="preserve"> </w:t>
+        <w:t xml:space="preserve">claim </w:t>
       </w:r>
       <w:r>
         <w:t>with an id that does not exist.</w:t>
@@ -1712,15 +1678,7 @@
         <w:pStyle w:val="Prrafodelista"/>
       </w:pPr>
       <w:r>
-        <w:t xml:space="preserve">The test of the </w:t>
-      </w:r>
-      <w:proofErr w:type="gramStart"/>
-      <w:r>
-        <w:t>create</w:t>
-      </w:r>
-      <w:proofErr w:type="gramEnd"/>
-      <w:r>
-        <w:t xml:space="preserve"> functionality consisted in creating </w:t>
+        <w:t xml:space="preserve">The test of the create functionality consisted in creating </w:t>
       </w:r>
       <w:r>
         <w:t>claims</w:t>
@@ -1729,15 +1687,7 @@
         <w:t xml:space="preserve"> </w:t>
       </w:r>
       <w:r>
-        <w:t xml:space="preserve">with all possible variations in their attributes including not allowed values to check that the appropriate error message is triggered. For the hacking we tried to </w:t>
-      </w:r>
-      <w:proofErr w:type="gramStart"/>
-      <w:r>
-        <w:t>create with</w:t>
-      </w:r>
-      <w:proofErr w:type="gramEnd"/>
-      <w:r>
-        <w:t xml:space="preserve"> a</w:t>
+        <w:t>with all possible variations in their attributes including not allowed values to check that the appropriate error message is triggered. For the hacking we tried to create with a</w:t>
       </w:r>
       <w:r>
         <w:t xml:space="preserve"> </w:t>
@@ -1826,10 +1776,7 @@
         <w:t xml:space="preserve">also a non-existing </w:t>
       </w:r>
       <w:r>
-        <w:t>claim</w:t>
-      </w:r>
-      <w:r>
-        <w:t xml:space="preserve"> </w:t>
+        <w:t xml:space="preserve">claim </w:t>
       </w:r>
       <w:r>
         <w:t xml:space="preserve">and </w:t>
@@ -1841,10 +1788,7 @@
         <w:t xml:space="preserve"> was also tested to try to update an unpublished </w:t>
       </w:r>
       <w:r>
-        <w:t>claim</w:t>
-      </w:r>
-      <w:r>
-        <w:t xml:space="preserve"> </w:t>
+        <w:t xml:space="preserve">claim </w:t>
       </w:r>
       <w:r>
         <w:t xml:space="preserve">with a user logged in as </w:t>
@@ -1891,14 +1835,11 @@
         <w:t xml:space="preserve"> update</w:t>
       </w:r>
       <w:r>
-        <w:t xml:space="preserve"> tests, I encountered an issue: the expected error code is 500, but the actual response is 200 when attempting to validate a hacking </w:t>
-      </w:r>
-      <w:r>
-        <w:lastRenderedPageBreak/>
-        <w:t>attempt by modifying the date using the browser’s F12 developer tools. Although this discrepancy appears during test replay, the application does handle the attempt to change the date by returning an authorization error. Therefore, it would be impossible to successfully hack the date field.</w:t>
+        <w:t xml:space="preserve"> tests, I encountered an issue: the expected error code is 500, but the actual response is 200 when attempting to validate a hacking attempt by modifying the date using the browser’s F12 developer tools. Although this discrepancy appears during test replay, the application does handle the attempt to change the date by returning an authorization error. Therefore, it would be impossible to successfully hack the date field.</w:t>
       </w:r>
       <w:r>
         <w:rPr>
+          <w:noProof/>
           <w:lang w:val="es-ES"/>
         </w:rPr>
         <w:drawing>
@@ -1999,28 +1940,19 @@
         <w:t xml:space="preserve">we tried to delete a </w:t>
       </w:r>
       <w:r>
-        <w:t>claim</w:t>
-      </w:r>
-      <w:r>
-        <w:t xml:space="preserve"> </w:t>
+        <w:t xml:space="preserve">claim </w:t>
       </w:r>
       <w:r>
         <w:t xml:space="preserve">without being logged in, also a non-existing </w:t>
       </w:r>
       <w:r>
-        <w:t>claim</w:t>
-      </w:r>
-      <w:r>
-        <w:t xml:space="preserve"> </w:t>
+        <w:t xml:space="preserve">claim </w:t>
       </w:r>
       <w:r>
         <w:t xml:space="preserve">and we tried to delete an unpublished </w:t>
       </w:r>
       <w:r>
-        <w:t>claim</w:t>
-      </w:r>
-      <w:r>
-        <w:t xml:space="preserve"> </w:t>
+        <w:t xml:space="preserve">claim </w:t>
       </w:r>
       <w:r>
         <w:t xml:space="preserve">while logged in as </w:t>
@@ -2099,10 +2031,7 @@
         <w:t xml:space="preserve">publish a </w:t>
       </w:r>
       <w:r>
-        <w:t>claim</w:t>
-      </w:r>
-      <w:r>
-        <w:t xml:space="preserve"> </w:t>
+        <w:t xml:space="preserve">claim </w:t>
       </w:r>
       <w:r>
         <w:t>that was already published</w:t>
@@ -2111,10 +2040,7 @@
         <w:t xml:space="preserve">, also a non-existing </w:t>
       </w:r>
       <w:r>
-        <w:t>claim</w:t>
-      </w:r>
-      <w:r>
-        <w:t xml:space="preserve"> </w:t>
+        <w:t xml:space="preserve">claim </w:t>
       </w:r>
       <w:r>
         <w:t xml:space="preserve">and we tried to </w:t>
@@ -2126,32 +2052,16 @@
         <w:t xml:space="preserve"> an unpublished </w:t>
       </w:r>
       <w:r>
-        <w:t>claim</w:t>
-      </w:r>
-      <w:r>
-        <w:t xml:space="preserve"> </w:t>
+        <w:t xml:space="preserve">claim </w:t>
       </w:r>
       <w:r>
         <w:t xml:space="preserve">while logged in as </w:t>
       </w:r>
-      <w:proofErr w:type="gramStart"/>
-      <w:r>
-        <w:t>assistant</w:t>
-      </w:r>
-      <w:proofErr w:type="gramEnd"/>
-      <w:r>
-        <w:t xml:space="preserve"> agent</w:t>
-      </w:r>
-      <w:r>
-        <w:t xml:space="preserve"> without being </w:t>
-      </w:r>
-      <w:proofErr w:type="gramStart"/>
-      <w:r>
-        <w:t>owner</w:t>
-      </w:r>
-      <w:proofErr w:type="gramEnd"/>
-      <w:r>
-        <w:t xml:space="preserve"> of that </w:t>
+      <w:r>
+        <w:t>assistant agent</w:t>
+      </w:r>
+      <w:r>
+        <w:t xml:space="preserve"> without being owner of that </w:t>
       </w:r>
       <w:r>
         <w:t>claim</w:t>
@@ -2219,6 +2129,7 @@
         <w:rPr>
           <w:b/>
           <w:bCs/>
+          <w:noProof/>
         </w:rPr>
         <w:drawing>
           <wp:inline distT="0" distB="0" distL="0" distR="0" wp14:anchorId="19ACA841" wp14:editId="417DE30B">
@@ -2344,24 +2255,11 @@
         <w:t>ing</w:t>
       </w:r>
       <w:r>
-        <w:t xml:space="preserve">, we tried to access this list without having sufficient </w:t>
-      </w:r>
-      <w:proofErr w:type="gramStart"/>
-      <w:r>
-        <w:t>permissions</w:t>
-      </w:r>
-      <w:proofErr w:type="gramEnd"/>
-      <w:r>
-        <w:t xml:space="preserve">, in this case trying to log in with a user of another role and make a show of </w:t>
-      </w:r>
-      <w:proofErr w:type="gramStart"/>
-      <w:r>
-        <w:t>a</w:t>
+        <w:t>, we tried to access this list without having sufficient permissions, in this case trying to log in with a user of another role and make a show of a</w:t>
       </w:r>
       <w:r>
         <w:t>n</w:t>
       </w:r>
-      <w:proofErr w:type="gramEnd"/>
       <w:r>
         <w:t xml:space="preserve"> </w:t>
       </w:r>
@@ -2427,21 +2325,10 @@
         <w:pStyle w:val="Prrafodelista"/>
       </w:pPr>
       <w:r>
-        <w:t xml:space="preserve">The test of the </w:t>
-      </w:r>
-      <w:proofErr w:type="gramStart"/>
-      <w:r>
-        <w:t>create</w:t>
-      </w:r>
-      <w:proofErr w:type="gramEnd"/>
-      <w:r>
-        <w:t xml:space="preserve"> functionality consisted in creating </w:t>
-      </w:r>
-      <w:r>
-        <w:t>tracking log</w:t>
-      </w:r>
-      <w:r>
-        <w:t xml:space="preserve">s </w:t>
+        <w:t xml:space="preserve">The test of the create functionality consisted in creating </w:t>
+      </w:r>
+      <w:r>
+        <w:t xml:space="preserve">tracking logs </w:t>
       </w:r>
       <w:r>
         <w:t>with all possible variations in their attributes including not allowed values to check that the appropriate error message is triggered. For the hacking we tried to create with a</w:t>
@@ -2553,13 +2440,8 @@
       <w:r>
         <w:t xml:space="preserve"> was also tested to try to update </w:t>
       </w:r>
-      <w:proofErr w:type="spellStart"/>
-      <w:r>
-        <w:t>a</w:t>
-      </w:r>
-      <w:proofErr w:type="spellEnd"/>
-      <w:r>
-        <w:t xml:space="preserve"> tracking log</w:t>
+      <w:r>
+        <w:t>a tracking log</w:t>
       </w:r>
       <w:r>
         <w:t xml:space="preserve"> </w:t>
@@ -2630,6 +2512,7 @@
       </w:pPr>
       <w:r>
         <w:rPr>
+          <w:noProof/>
           <w:lang w:val="es-ES"/>
         </w:rPr>
         <w:drawing>
@@ -2713,57 +2596,45 @@
         <w:t xml:space="preserve"> functionality consisted</w:t>
       </w:r>
       <w:r>
-        <w:t xml:space="preserve"> in publishing a </w:t>
+        <w:t xml:space="preserve"> in publishing a tracking log. For the hacking </w:t>
+      </w:r>
+      <w:r>
+        <w:t xml:space="preserve">we tried to </w:t>
+      </w:r>
+      <w:r>
+        <w:t>publish a tracking log that was already published</w:t>
+      </w:r>
+      <w:r>
+        <w:t xml:space="preserve">, also a non-existing </w:t>
+      </w:r>
+      <w:r>
+        <w:t xml:space="preserve">tracking log </w:t>
+      </w:r>
+      <w:r>
+        <w:t xml:space="preserve">and we tried to </w:t>
+      </w:r>
+      <w:r>
+        <w:t>publish</w:t>
+      </w:r>
+      <w:r>
+        <w:t xml:space="preserve"> an unpublished </w:t>
+      </w:r>
+      <w:r>
+        <w:t xml:space="preserve">tracking log </w:t>
+      </w:r>
+      <w:r>
+        <w:t xml:space="preserve">while logged in as </w:t>
+      </w:r>
+      <w:r>
+        <w:t>assistant agent</w:t>
+      </w:r>
+      <w:r>
+        <w:t xml:space="preserve"> without being owner of that </w:t>
       </w:r>
       <w:r>
         <w:t>tracking log</w:t>
       </w:r>
       <w:r>
-        <w:t xml:space="preserve">. For the hacking </w:t>
-      </w:r>
-      <w:r>
-        <w:t xml:space="preserve">we tried to </w:t>
-      </w:r>
-      <w:r>
-        <w:t xml:space="preserve">publish a </w:t>
-      </w:r>
-      <w:r>
-        <w:t>tracking log</w:t>
-      </w:r>
-      <w:r>
-        <w:t xml:space="preserve"> that was already published</w:t>
-      </w:r>
-      <w:r>
-        <w:t xml:space="preserve">, also a non-existing </w:t>
-      </w:r>
-      <w:r>
-        <w:t xml:space="preserve">tracking log </w:t>
-      </w:r>
-      <w:r>
-        <w:t xml:space="preserve">and we tried to </w:t>
-      </w:r>
-      <w:r>
-        <w:t>publish</w:t>
-      </w:r>
-      <w:r>
-        <w:t xml:space="preserve"> an unpublished </w:t>
-      </w:r>
-      <w:r>
-        <w:t xml:space="preserve">tracking log </w:t>
-      </w:r>
-      <w:r>
-        <w:t xml:space="preserve">while logged in as </w:t>
-      </w:r>
-      <w:r>
-        <w:t>assistant agent</w:t>
-      </w:r>
-      <w:r>
-        <w:t xml:space="preserve"> without being owner of that </w:t>
-      </w:r>
-      <w:r>
-        <w:t>tracking log</w:t>
-      </w:r>
-      <w:r>
         <w:t>.</w:t>
       </w:r>
       <w:r>
@@ -2773,16 +2644,7 @@
         <w:t xml:space="preserve">The coverage obtained was </w:t>
       </w:r>
       <w:r>
-        <w:t>9</w:t>
-      </w:r>
-      <w:r>
-        <w:t>4</w:t>
-      </w:r>
-      <w:r>
-        <w:t>,</w:t>
-      </w:r>
-      <w:r>
-        <w:t>9</w:t>
+        <w:t>94,9</w:t>
       </w:r>
       <w:r>
         <w:t>%.</w:t>
@@ -2802,17 +2664,10 @@
         <w:t xml:space="preserve"> hacking</w:t>
       </w:r>
       <w:r>
-        <w:t xml:space="preserve"> </w:t>
-      </w:r>
-      <w:r>
-        <w:t>publish</w:t>
-      </w:r>
-      <w:r>
-        <w:t xml:space="preserve"> tests, I encountered an issue: the expected error code is 500, but the actual response is 200 when attempting to validate a hacking attempt by modifying the date using the browser’s F12 developer tools. </w:t>
-      </w:r>
-      <w:r>
-        <w:lastRenderedPageBreak/>
-        <w:t>Although this discrepancy appears during test replay, the application does handle the attempt to change the date by returning an authorization error. Therefore, it would be impossible to successfully hack the date field</w:t>
+        <w:t xml:space="preserve"> publish</w:t>
+      </w:r>
+      <w:r>
+        <w:t xml:space="preserve"> tests, I encountered an issue: the expected error code is 500, but the actual response is 200 when attempting to validate a hacking attempt by modifying the date using the browser’s F12 developer tools. Although this discrepancy appears during test replay, the application does handle the attempt to change the date by returning an authorization error. Therefore, it would be impossible to successfully hack the date field</w:t>
       </w:r>
       <w:r>
         <w:t>.</w:t>
@@ -2827,6 +2682,7 @@
       </w:pPr>
       <w:r>
         <w:rPr>
+          <w:noProof/>
           <w:lang w:val="es-ES"/>
         </w:rPr>
         <w:drawing>
@@ -2910,16 +2766,11 @@
         <w:t xml:space="preserve"> functionality consisted</w:t>
       </w:r>
       <w:r>
-        <w:t xml:space="preserve"> in deleting </w:t>
-      </w:r>
-      <w:proofErr w:type="gramStart"/>
-      <w:r>
-        <w:t>a</w:t>
+        <w:t xml:space="preserve"> in deleting a</w:t>
       </w:r>
       <w:r>
         <w:t>n</w:t>
       </w:r>
-      <w:proofErr w:type="gramEnd"/>
       <w:r>
         <w:t xml:space="preserve"> </w:t>
       </w:r>
@@ -2948,32 +2799,16 @@
         <w:t>and we tried to delete a</w:t>
       </w:r>
       <w:r>
+        <w:t xml:space="preserve"> tracking log</w:t>
+      </w:r>
+      <w:r>
         <w:t xml:space="preserve"> </w:t>
       </w:r>
       <w:r>
-        <w:t>tracking log</w:t>
-      </w:r>
-      <w:r>
-        <w:t xml:space="preserve"> </w:t>
-      </w:r>
-      <w:r>
-        <w:t xml:space="preserve">while </w:t>
-      </w:r>
-      <w:proofErr w:type="gramStart"/>
-      <w:r>
-        <w:t>logged</w:t>
-      </w:r>
-      <w:proofErr w:type="gramEnd"/>
-      <w:r>
-        <w:t xml:space="preserve"> in as </w:t>
-      </w:r>
-      <w:proofErr w:type="gramStart"/>
-      <w:r>
-        <w:t>assistant</w:t>
-      </w:r>
-      <w:proofErr w:type="gramEnd"/>
-      <w:r>
-        <w:t xml:space="preserve"> agent</w:t>
+        <w:t xml:space="preserve">while logged in as </w:t>
+      </w:r>
+      <w:r>
+        <w:t>assistant agent</w:t>
       </w:r>
       <w:r>
         <w:t xml:space="preserve"> without being owner of that </w:t>
@@ -3058,13 +2893,8 @@
           <w:szCs w:val="32"/>
         </w:rPr>
       </w:pPr>
-      <w:proofErr w:type="spellStart"/>
-      <w:r>
-        <w:t>Analysing</w:t>
-      </w:r>
-      <w:proofErr w:type="spellEnd"/>
-      <w:r>
-        <w:t xml:space="preserve"> performance</w:t>
+      <w:r>
+        <w:t>Analysing performance</w:t>
       </w:r>
     </w:p>
     <w:p>
@@ -3089,6 +2919,7 @@
         <w:rPr>
           <w:b/>
           <w:bCs/>
+          <w:noProof/>
           <w:sz w:val="32"/>
           <w:szCs w:val="32"/>
         </w:rPr>
@@ -3159,7 +2990,6 @@
         <w:ind w:left="360"/>
       </w:pPr>
       <w:r>
-        <w:lastRenderedPageBreak/>
         <w:t xml:space="preserve">Average of the times obtained </w:t>
       </w:r>
       <w:r>
@@ -3174,6 +3004,9 @@
         <w:ind w:left="360"/>
       </w:pPr>
       <w:r>
+        <w:rPr>
+          <w:noProof/>
+        </w:rPr>
         <w:drawing>
           <wp:inline distT="0" distB="0" distL="0" distR="0" wp14:anchorId="216CE9CB" wp14:editId="6F180D20">
             <wp:extent cx="5943600" cy="2152015"/>
@@ -3229,6 +3062,9 @@
     </w:p>
     <w:p>
       <w:r>
+        <w:rPr>
+          <w:noProof/>
+        </w:rPr>
         <w:drawing>
           <wp:inline distT="0" distB="0" distL="0" distR="0" wp14:anchorId="1D9F495A" wp14:editId="6B643FFE">
             <wp:extent cx="5943600" cy="2483485"/>
@@ -3275,12 +3111,14 @@
     <w:p/>
     <w:p>
       <w:r>
-        <w:lastRenderedPageBreak/>
         <w:t>Z-test analysis:</w:t>
       </w:r>
     </w:p>
     <w:p>
       <w:r>
+        <w:rPr>
+          <w:noProof/>
+        </w:rPr>
         <w:drawing>
           <wp:inline distT="0" distB="0" distL="0" distR="0" wp14:anchorId="3BB550E9" wp14:editId="7ED837E8">
             <wp:extent cx="3063505" cy="1867062"/>
@@ -5590,6 +5428,7 @@
   <w:style w:type="character" w:default="1" w:styleId="Fuentedeprrafopredeter">
     <w:name w:val="Default Paragraph Font"/>
     <w:uiPriority w:val="1"/>
+    <w:semiHidden/>
     <w:unhideWhenUsed/>
   </w:style>
   <w:style w:type="table" w:default="1" w:styleId="Tablanormal">
